--- a/ЛР2/отчет/Исакин_Вострецова_лаб2.docx
+++ b/ЛР2/отчет/Исакин_Вострецова_лаб2.docx
@@ -1788,7 +1788,6 @@
         <w:rPr>
           <w:sz w:val="24"/>
           <w:szCs w:val="24"/>
-          <w:lang w:val="en-US"/>
         </w:rPr>
         <w:t>&gt;=</w:t>
       </w:r>
@@ -1797,7 +1796,6 @@
         <w:rPr>
           <w:sz w:val="24"/>
           <w:szCs w:val="24"/>
-          <w:lang w:val="en-US"/>
         </w:rPr>
         <w:t xml:space="preserve">0 </w:t>
       </w:r>
@@ -2797,14 +2795,7 @@
           <w:sz w:val="24"/>
           <w:szCs w:val="24"/>
         </w:rPr>
-        <w:t>Команды, реализующие опера</w:t>
-      </w:r>
-      <w:r>
-        <w:rPr>
-          <w:sz w:val="24"/>
-          <w:szCs w:val="24"/>
-        </w:rPr>
-        <w:t>цию-примитив сканирования цепочек, производят поиск некоторого значения в цепочке.</w:t>
+        <w:t>Команды, реализующие операцию-примитив сканирования цепочек, производят поиск некоторого значения в цепочке.</w:t>
       </w:r>
     </w:p>
     <w:p>
@@ -4163,7 +4154,7 @@
           <w:rFonts w:ascii="Courier New" w:eastAsia="Times New Roman" w:hAnsi="Courier New" w:cs="Courier New"/>
           <w:sz w:val="18"/>
           <w:szCs w:val="18"/>
-          <w:lang w:eastAsia="ru-RU"/>
+          <w:lang w:val="en-US" w:eastAsia="ru-RU"/>
         </w:rPr>
       </w:pPr>
       <w:r>
@@ -4191,7 +4182,7 @@
           <w:rFonts w:ascii="Courier New" w:eastAsia="Times New Roman" w:hAnsi="Courier New" w:cs="Courier New"/>
           <w:sz w:val="18"/>
           <w:szCs w:val="18"/>
-          <w:lang w:eastAsia="ru-RU"/>
+          <w:lang w:val="en-US" w:eastAsia="ru-RU"/>
         </w:rPr>
         <w:t xml:space="preserve"> -10</w:t>
       </w:r>
@@ -4210,7 +4201,7 @@
           <w:rFonts w:ascii="Courier New" w:eastAsia="Times New Roman" w:hAnsi="Courier New" w:cs="Courier New"/>
           <w:sz w:val="18"/>
           <w:szCs w:val="18"/>
-          <w:lang w:eastAsia="ru-RU"/>
+          <w:lang w:val="en-US" w:eastAsia="ru-RU"/>
         </w:rPr>
         <w:tab/>
       </w:r>
@@ -4293,7 +4284,7 @@
           <w:rFonts w:ascii="Courier New" w:eastAsia="Times New Roman" w:hAnsi="Courier New" w:cs="Courier New"/>
           <w:sz w:val="18"/>
           <w:szCs w:val="18"/>
-          <w:lang w:val="en-US" w:eastAsia="ru-RU"/>
+          <w:lang w:eastAsia="ru-RU"/>
         </w:rPr>
       </w:pPr>
       <w:r>
@@ -4474,7 +4465,7 @@
           <w:rFonts w:ascii="Courier New" w:eastAsia="Times New Roman" w:hAnsi="Courier New" w:cs="Courier New"/>
           <w:sz w:val="18"/>
           <w:szCs w:val="18"/>
-          <w:lang w:eastAsia="ru-RU"/>
+          <w:lang w:val="en-US" w:eastAsia="ru-RU"/>
         </w:rPr>
       </w:pPr>
       <w:r>
@@ -4503,7 +4494,7 @@
           <w:rFonts w:ascii="Courier New" w:eastAsia="Times New Roman" w:hAnsi="Courier New" w:cs="Courier New"/>
           <w:sz w:val="18"/>
           <w:szCs w:val="18"/>
-          <w:lang w:eastAsia="ru-RU"/>
+          <w:lang w:val="en-US" w:eastAsia="ru-RU"/>
         </w:rPr>
         <w:t xml:space="preserve"> -11</w:t>
       </w:r>
@@ -4522,7 +4513,7 @@
           <w:rFonts w:ascii="Courier New" w:eastAsia="Times New Roman" w:hAnsi="Courier New" w:cs="Courier New"/>
           <w:sz w:val="18"/>
           <w:szCs w:val="18"/>
-          <w:lang w:eastAsia="ru-RU"/>
+          <w:lang w:val="en-US" w:eastAsia="ru-RU"/>
         </w:rPr>
         <w:tab/>
       </w:r>
@@ -4625,7 +4616,7 @@
           <w:rFonts w:ascii="Courier New" w:eastAsia="Times New Roman" w:hAnsi="Courier New" w:cs="Courier New"/>
           <w:sz w:val="18"/>
           <w:szCs w:val="18"/>
-          <w:lang w:val="en-US" w:eastAsia="ru-RU"/>
+          <w:lang w:eastAsia="ru-RU"/>
         </w:rPr>
       </w:pPr>
       <w:r>
@@ -5044,17 +5035,80 @@
           <w:rFonts w:ascii="Courier New" w:eastAsia="Times New Roman" w:hAnsi="Courier New" w:cs="Courier New"/>
           <w:sz w:val="18"/>
           <w:szCs w:val="18"/>
-          <w:lang w:eastAsia="ru-RU"/>
-        </w:rPr>
-      </w:pPr>
-      <w:r>
-        <w:rPr>
-          <w:rFonts w:ascii="Courier New" w:eastAsia="Times New Roman" w:hAnsi="Courier New" w:cs="Courier New"/>
-          <w:sz w:val="18"/>
-          <w:szCs w:val="18"/>
-          <w:lang w:eastAsia="ru-RU"/>
-        </w:rPr>
-        <w:t>; Вывод строки в консоль</w:t>
+          <w:lang w:val="en-US" w:eastAsia="ru-RU"/>
+        </w:rPr>
+      </w:pPr>
+      <w:r>
+        <w:rPr>
+          <w:rFonts w:ascii="Courier New" w:eastAsia="Times New Roman" w:hAnsi="Courier New" w:cs="Courier New"/>
+          <w:sz w:val="18"/>
+          <w:szCs w:val="18"/>
+          <w:lang w:val="en-US" w:eastAsia="ru-RU"/>
+        </w:rPr>
+        <w:t xml:space="preserve">; </w:t>
+      </w:r>
+      <w:r>
+        <w:rPr>
+          <w:rFonts w:ascii="Courier New" w:eastAsia="Times New Roman" w:hAnsi="Courier New" w:cs="Courier New"/>
+          <w:sz w:val="18"/>
+          <w:szCs w:val="18"/>
+          <w:lang w:eastAsia="ru-RU"/>
+        </w:rPr>
+        <w:t>Вывод</w:t>
+      </w:r>
+      <w:r>
+        <w:rPr>
+          <w:rFonts w:ascii="Courier New" w:eastAsia="Times New Roman" w:hAnsi="Courier New" w:cs="Courier New"/>
+          <w:sz w:val="18"/>
+          <w:szCs w:val="18"/>
+          <w:lang w:val="en-US" w:eastAsia="ru-RU"/>
+        </w:rPr>
+        <w:t xml:space="preserve"> </w:t>
+      </w:r>
+      <w:r>
+        <w:rPr>
+          <w:rFonts w:ascii="Courier New" w:eastAsia="Times New Roman" w:hAnsi="Courier New" w:cs="Courier New"/>
+          <w:sz w:val="18"/>
+          <w:szCs w:val="18"/>
+          <w:lang w:eastAsia="ru-RU"/>
+        </w:rPr>
+        <w:t>строки</w:t>
+      </w:r>
+      <w:r>
+        <w:rPr>
+          <w:rFonts w:ascii="Courier New" w:eastAsia="Times New Roman" w:hAnsi="Courier New" w:cs="Courier New"/>
+          <w:sz w:val="18"/>
+          <w:szCs w:val="18"/>
+          <w:lang w:val="en-US" w:eastAsia="ru-RU"/>
+        </w:rPr>
+        <w:t xml:space="preserve"> </w:t>
+      </w:r>
+      <w:r>
+        <w:rPr>
+          <w:rFonts w:ascii="Courier New" w:eastAsia="Times New Roman" w:hAnsi="Courier New" w:cs="Courier New"/>
+          <w:sz w:val="18"/>
+          <w:szCs w:val="18"/>
+          <w:lang w:eastAsia="ru-RU"/>
+        </w:rPr>
+        <w:t>в</w:t>
+      </w:r>
+      <w:r>
+        <w:rPr>
+          <w:rFonts w:ascii="Courier New" w:eastAsia="Times New Roman" w:hAnsi="Courier New" w:cs="Courier New"/>
+          <w:sz w:val="18"/>
+          <w:szCs w:val="18"/>
+          <w:lang w:val="en-US" w:eastAsia="ru-RU"/>
+        </w:rPr>
+        <w:t xml:space="preserve"> </w:t>
+      </w:r>
+      <w:r>
+        <w:rPr>
+          <w:rFonts w:ascii="Courier New" w:eastAsia="Times New Roman" w:hAnsi="Courier New" w:cs="Courier New"/>
+          <w:sz w:val="18"/>
+          <w:szCs w:val="18"/>
+          <w:lang w:eastAsia="ru-RU"/>
+        </w:rPr>
+        <w:t>консоль</w:t>
       </w:r>
     </w:p>
     <w:p>
@@ -8818,8 +8872,19 @@
           <w:szCs w:val="18"/>
           <w:lang w:val="en-US" w:eastAsia="ru-RU"/>
         </w:rPr>
-        <w:t xml:space="preserve"> scasb</w:t>
-      </w:r>
+        <w:t xml:space="preserve"> </w:t>
+      </w:r>
+      <w:proofErr w:type="spellStart"/>
+      <w:r>
+        <w:rPr>
+          <w:rFonts w:ascii="Courier New" w:eastAsia="Times New Roman" w:hAnsi="Courier New" w:cs="Courier New"/>
+          <w:sz w:val="18"/>
+          <w:szCs w:val="18"/>
+          <w:lang w:val="en-US" w:eastAsia="ru-RU"/>
+        </w:rPr>
+        <w:t>scasb</w:t>
+      </w:r>
+      <w:proofErr w:type="spellEnd"/>
     </w:p>
     <w:p>
       <w:pPr>
@@ -9665,10 +9730,10 @@
         <w:tblLook w:val="04A0" w:firstRow="1" w:lastRow="0" w:firstColumn="1" w:lastColumn="0" w:noHBand="0" w:noVBand="1"/>
       </w:tblPr>
       <w:tblGrid>
-        <w:gridCol w:w="560"/>
-        <w:gridCol w:w="3102"/>
-        <w:gridCol w:w="2188"/>
-        <w:gridCol w:w="3494"/>
+        <w:gridCol w:w="552"/>
+        <w:gridCol w:w="3074"/>
+        <w:gridCol w:w="2430"/>
+        <w:gridCol w:w="3288"/>
       </w:tblGrid>
       <w:tr>
         <w:tc>
@@ -10457,7 +10522,7 @@
                 <w:sz w:val="24"/>
                 <w:szCs w:val="24"/>
               </w:rPr>
-              <w:t>?*249кпис???</w:t>
+              <w:t>&amp;*</w:t>
             </w:r>
             <w:proofErr w:type="spellStart"/>
             <w:r>
@@ -10467,9 +10532,18 @@
                 <w:sz w:val="24"/>
                 <w:szCs w:val="24"/>
               </w:rPr>
-              <w:t>цшаи</w:t>
+              <w:t>wifh</w:t>
             </w:r>
             <w:proofErr w:type="spellEnd"/>
+            <w:r>
+              <w:rPr>
+                <w:rFonts w:cstheme="minorHAnsi"/>
+                <w:bCs/>
+                <w:sz w:val="24"/>
+                <w:szCs w:val="24"/>
+              </w:rPr>
+              <w:t>&amp;&amp;&amp;&amp;3uieb***&amp;</w:t>
+            </w:r>
           </w:p>
         </w:tc>
         <w:tc>
@@ -10495,7 +10569,7 @@
                 <w:sz w:val="24"/>
                 <w:szCs w:val="24"/>
               </w:rPr>
-              <w:t>?*249кпис***</w:t>
+              <w:t>&amp;*</w:t>
             </w:r>
             <w:proofErr w:type="spellStart"/>
             <w:r>
@@ -10505,9 +10579,18 @@
                 <w:sz w:val="24"/>
                 <w:szCs w:val="24"/>
               </w:rPr>
-              <w:t>цшаи</w:t>
+              <w:t>wifh</w:t>
             </w:r>
             <w:proofErr w:type="spellEnd"/>
+            <w:r>
+              <w:rPr>
+                <w:rFonts w:cstheme="minorHAnsi"/>
+                <w:bCs/>
+                <w:sz w:val="24"/>
+                <w:szCs w:val="24"/>
+              </w:rPr>
+              <w:t>****3uieb****</w:t>
+            </w:r>
           </w:p>
         </w:tc>
         <w:tc>
@@ -10533,8 +10616,10 @@
                 <w:sz w:val="24"/>
                 <w:szCs w:val="24"/>
               </w:rPr>
-              <w:t>Русские символы и произвольные знаки</w:t>
+              <w:t xml:space="preserve">Английские символы, а так же произвольные, отличные от букв. </w:t>
             </w:r>
+            <w:bookmarkStart w:id="0" w:name="_GoBack"/>
+            <w:bookmarkEnd w:id="0"/>
           </w:p>
         </w:tc>
       </w:tr>
@@ -10573,25 +10658,7 @@
           <w:sz w:val="32"/>
           <w:szCs w:val="32"/>
         </w:rPr>
-        <w:t>6</w:t>
-      </w:r>
-      <w:r>
-        <w:rPr>
-          <w:b/>
-          <w:bCs/>
-          <w:sz w:val="32"/>
-          <w:szCs w:val="32"/>
-        </w:rPr>
-        <w:t xml:space="preserve">. </w:t>
-      </w:r>
-      <w:r>
-        <w:rPr>
-          <w:b/>
-          <w:bCs/>
-          <w:sz w:val="32"/>
-          <w:szCs w:val="32"/>
-        </w:rPr>
-        <w:t>Выводы</w:t>
+        <w:t>6. Выводы</w:t>
       </w:r>
     </w:p>
     <w:p>
@@ -10709,8 +10776,6 @@
         </w:rPr>
         <w:t>Научились применять цепочечные команды для обработки строк.</w:t>
       </w:r>
-      <w:bookmarkStart w:id="0" w:name="_GoBack"/>
-      <w:bookmarkEnd w:id="0"/>
     </w:p>
     <w:p>
       <w:pPr>
@@ -10801,7 +10866,7 @@
           <w:rPr>
             <w:noProof/>
           </w:rPr>
-          <w:t>7</w:t>
+          <w:t>8</w:t>
         </w:r>
         <w:r>
           <w:fldChar w:fldCharType="end"/>
@@ -14274,6 +14339,7 @@
     <w:rsid w:val="007720F9"/>
     <w:rsid w:val="007B796D"/>
     <w:rsid w:val="007D2BF2"/>
+    <w:rsid w:val="00806759"/>
     <w:rsid w:val="0083088D"/>
     <w:rsid w:val="0085078D"/>
     <w:rsid w:val="00876E68"/>
@@ -15149,7 +15215,7 @@
 </file>
 
 <file path=customXml/itemProps1.xml><?xml version="1.0" encoding="utf-8"?>
-<ds:datastoreItem xmlns:ds="http://schemas.openxmlformats.org/officeDocument/2006/customXml" ds:itemID="{8ED7CF36-2505-4887-A391-4A43B66C63B0}">
+<ds:datastoreItem xmlns:ds="http://schemas.openxmlformats.org/officeDocument/2006/customXml" ds:itemID="{271A45E4-CEAE-434D-A8CE-E2B2DB5AD505}">
   <ds:schemaRefs>
     <ds:schemaRef ds:uri="http://schemas.openxmlformats.org/officeDocument/2006/bibliography"/>
   </ds:schemaRefs>
